--- a/assets/api.docx
+++ b/assets/api.docx
@@ -469,12 +469,13 @@
         <w:tblLook w:val="04A0" w:firstRow="1" w:lastRow="0" w:firstColumn="1" w:lastColumn="0" w:noHBand="0" w:noVBand="1"/>
       </w:tblPr>
       <w:tblGrid>
-        <w:gridCol w:w="13948"/>
+        <w:gridCol w:w="13488"/>
+        <w:gridCol w:w="460"/>
       </w:tblGrid>
       <w:tr>
         <w:tc>
           <w:tcPr>
-            <w:tcW w:w="5000" w:type="pct"/>
+            <w:tcW w:w="4914" w:type="pct"/>
             <w:shd w:val="clear" w:color="auto" w:fill="DEEAF6" w:themeFill="accent5" w:themeFillTint="33"/>
           </w:tcPr>
           <w:p>
@@ -493,15 +494,40 @@
                 <w:bCs/>
                 <w:color w:val="000000"/>
               </w:rPr>
-              <w:t>Event Signature</w:t>
-            </w:r>
+              <w:t xml:space="preserve">Event </w:t>
+            </w:r>
+            <w:r>
+              <w:rPr>
+                <w:rFonts w:cstheme="minorHAnsi"/>
+                <w:b/>
+                <w:bCs/>
+                <w:color w:val="000000"/>
+              </w:rPr>
+              <w:t>Signature</w:t>
+            </w:r>
+          </w:p>
+        </w:tc>
+        <w:tc>
+          <w:tcPr>
+            <w:tcW w:w="86" w:type="pct"/>
+            <w:shd w:val="clear" w:color="auto" w:fill="DEEAF6" w:themeFill="accent5" w:themeFillTint="33"/>
+          </w:tcPr>
+          <w:p>
+            <w:pPr>
+              <w:rPr>
+                <w:rFonts w:cstheme="minorHAnsi"/>
+                <w:b/>
+                <w:bCs/>
+                <w:color w:val="000000"/>
+              </w:rPr>
+            </w:pPr>
           </w:p>
         </w:tc>
       </w:tr>
       <w:tr>
         <w:tc>
           <w:tcPr>
-            <w:tcW w:w="5000" w:type="pct"/>
+            <w:tcW w:w="4914" w:type="pct"/>
           </w:tcPr>
           <w:p>
             <w:pPr>
@@ -524,10 +550,25 @@
               </w:rPr>
               <w:t>{name}</w:t>
             </w:r>
-            <w:r>
-              <w:rPr>
-                <w:rFonts w:cstheme="minorHAnsi"/>
-                <w:color w:val="000000"/>
+          </w:p>
+        </w:tc>
+        <w:tc>
+          <w:tcPr>
+            <w:tcW w:w="86" w:type="pct"/>
+          </w:tcPr>
+          <w:p>
+            <w:pPr>
+              <w:rPr>
+                <w:rFonts w:cstheme="minorHAnsi"/>
+                <w:color w:val="000000"/>
+              </w:rPr>
+            </w:pPr>
+            <w:r>
+              <w:rPr>
+                <w:rFonts w:cstheme="minorHAnsi"/>
+                <w:color w:val="000000"/>
+                <w:sz w:val="24"/>
+                <w:szCs w:val="24"/>
               </w:rPr>
               <w:t>{/}</w:t>
             </w:r>
